--- a/docs/andrei_zubronov_cv.docx
+++ b/docs/andrei_zubronov_cv.docx
@@ -644,25 +644,7 @@
                   <w:sz w:val="20"/>
                   <w:lang w:val="en-US"/>
                 </w:rPr>
-                <w:t>https://www.linkedi</w:t>
-              </w:r>
-              <w:r>
-                <w:rPr>
-                  <w:rStyle w:val="af0"/>
-                  <w:rFonts w:ascii="Tahoma" w:hAnsi="Tahoma" w:cs="Tahoma"/>
-                  <w:sz w:val="20"/>
-                  <w:lang w:val="en-US"/>
-                </w:rPr>
-                <w:t>n</w:t>
-              </w:r>
-              <w:r>
-                <w:rPr>
-                  <w:rStyle w:val="af0"/>
-                  <w:rFonts w:ascii="Tahoma" w:hAnsi="Tahoma" w:cs="Tahoma"/>
-                  <w:sz w:val="20"/>
-                  <w:lang w:val="en-US"/>
-                </w:rPr>
-                <w:t>.com/in/kingaz22/</w:t>
+                <w:t>https://www.linkedin.com/in/kingaz22/</w:t>
               </w:r>
             </w:hyperlink>
             <w:r>
@@ -1342,47 +1324,7 @@
                 <w:sz w:val="20"/>
                 <w:lang w:val="ru-RU"/>
               </w:rPr>
-              <w:t xml:space="preserve">поликлинике занимался </w:t>
-            </w:r>
-            <w:r>
-              <w:rPr>
-                <w:rStyle w:val="hps"/>
-                <w:rFonts w:ascii="Tahoma" w:hAnsi="Tahoma" w:cs="Tahoma"/>
-                <w:color w:val="595959"/>
-                <w:sz w:val="20"/>
-                <w:lang w:val="ru-RU"/>
-              </w:rPr>
-              <w:t>внедрением ПО в эксплуатацию</w:t>
-            </w:r>
-            <w:r>
-              <w:rPr>
-                <w:rStyle w:val="hps"/>
-                <w:rFonts w:ascii="Tahoma" w:hAnsi="Tahoma" w:cs="Tahoma"/>
-                <w:color w:val="595959"/>
-                <w:sz w:val="20"/>
-                <w:lang w:val="ru-RU"/>
-              </w:rPr>
-              <w:t xml:space="preserve">, </w:t>
-            </w:r>
-            <w:r>
-              <w:rPr>
-                <w:rStyle w:val="hps"/>
-                <w:rFonts w:ascii="Tahoma" w:hAnsi="Tahoma" w:cs="Tahoma"/>
-                <w:color w:val="595959"/>
-                <w:sz w:val="20"/>
-                <w:lang w:val="ru-RU"/>
-              </w:rPr>
-              <w:t>сопровождением</w:t>
-            </w:r>
-            <w:r>
-              <w:rPr>
-                <w:rStyle w:val="hps"/>
-                <w:rFonts w:ascii="Tahoma" w:hAnsi="Tahoma" w:cs="Tahoma"/>
-                <w:color w:val="595959"/>
-                <w:sz w:val="20"/>
-                <w:lang w:val="ru-RU"/>
-              </w:rPr>
-              <w:t xml:space="preserve">, </w:t>
+              <w:t xml:space="preserve">поликлинике занимался внедрением ПО в эксплуатацию, сопровождением, </w:t>
             </w:r>
             <w:r>
               <w:rPr>
@@ -1731,13 +1673,7 @@
         <w:rPr>
           <w:rFonts w:cs="Tahoma"/>
         </w:rPr>
-        <w:t xml:space="preserve">, </w:t>
-      </w:r>
-      <w:r>
-        <w:rPr>
-          <w:rFonts w:cs="Tahoma"/>
-        </w:rPr>
-        <w:t>Server 2019</w:t>
+        <w:t>, Server 2019</w:t>
       </w:r>
       <w:r>
         <w:rPr>
@@ -1785,33 +1721,10 @@
           <w:szCs w:val="21"/>
           <w:shd w:val="clear" w:color="auto" w:fill="FFFFFF"/>
         </w:rPr>
-        <w:t xml:space="preserve">, </w:t>
+        <w:t xml:space="preserve">, Kerio, </w:t>
       </w:r>
       <w:r>
-        <w:rPr>
-          <w:rFonts w:ascii="Arial" w:hAnsi="Arial" w:cs="Arial"/>
-          <w:color w:val="303233"/>
-          <w:sz w:val="21"/>
-          <w:szCs w:val="21"/>
-          <w:shd w:val="clear" w:color="auto" w:fill="FFFFFF"/>
-        </w:rPr>
-        <w:t>Kerio</w:t>
-      </w:r>
-      <w:r>
-        <w:rPr>
-          <w:rFonts w:ascii="Arial" w:hAnsi="Arial" w:cs="Arial"/>
-          <w:color w:val="303233"/>
-          <w:sz w:val="21"/>
-          <w:szCs w:val="21"/>
-          <w:shd w:val="clear" w:color="auto" w:fill="FFFFFF"/>
-        </w:rPr>
-        <w:t xml:space="preserve">, </w:t>
-      </w:r>
-      <w:r>
-        <w:t>MSSQL</w:t>
-      </w:r>
-      <w:r>
-        <w:t xml:space="preserve"> Server</w:t>
+        <w:t>MSSQL Server</w:t>
       </w:r>
     </w:p>
     <w:p>
@@ -2300,7 +2213,34 @@
                 <w:sz w:val="20"/>
                 <w:lang w:val="ru-RU"/>
               </w:rPr>
-              <w:t xml:space="preserve">Свободное время провожу за фильмами или разговорами с друзьями в </w:t>
+              <w:t xml:space="preserve">Свободное время провожу </w:t>
+            </w:r>
+            <w:r>
+              <w:rPr>
+                <w:rFonts w:ascii="Tahoma" w:hAnsi="Tahoma" w:cs="Tahoma"/>
+                <w:color w:val="595959"/>
+                <w:sz w:val="20"/>
+                <w:lang w:val="ru-RU"/>
+              </w:rPr>
+              <w:t>за фильмами или</w:t>
+            </w:r>
+            <w:r>
+              <w:rPr>
+                <w:rFonts w:ascii="Tahoma" w:hAnsi="Tahoma" w:cs="Tahoma"/>
+                <w:color w:val="595959"/>
+                <w:sz w:val="20"/>
+                <w:lang w:val="ru-RU"/>
+              </w:rPr>
+              <w:t xml:space="preserve"> </w:t>
+            </w:r>
+            <w:r>
+              <w:rPr>
+                <w:rFonts w:ascii="Tahoma" w:hAnsi="Tahoma" w:cs="Tahoma"/>
+                <w:color w:val="595959"/>
+                <w:sz w:val="20"/>
+                <w:lang w:val="ru-RU"/>
+              </w:rPr>
+              <w:t xml:space="preserve">разговорами с друзьями в </w:t>
             </w:r>
             <w:r>
               <w:rPr>
@@ -2331,7 +2271,7 @@
                 <w:rFonts w:ascii="Tahoma" w:hAnsi="Tahoma" w:cs="Tahoma"/>
                 <w:color w:val="595959"/>
                 <w:sz w:val="20"/>
-                <w:lang w:val="ru-RU"/>
+                <w:lang w:val="en-US"/>
               </w:rPr>
             </w:pPr>
             <w:r>
@@ -2341,70 +2281,43 @@
                 <w:sz w:val="20"/>
                 <w:lang w:val="ru-RU"/>
               </w:rPr>
-              <w:t xml:space="preserve">Так же в свободное время смотрю </w:t>
-            </w:r>
-            <w:r>
-              <w:rPr>
-                <w:rFonts w:ascii="Tahoma" w:hAnsi="Tahoma" w:cs="Tahoma"/>
-                <w:color w:val="595959"/>
-                <w:sz w:val="20"/>
-                <w:lang w:val="ru-RU"/>
-              </w:rPr>
-              <w:t>блог</w:t>
-            </w:r>
-            <w:r>
-              <w:rPr>
-                <w:rFonts w:ascii="Tahoma" w:hAnsi="Tahoma" w:cs="Tahoma"/>
-                <w:color w:val="595959"/>
-                <w:sz w:val="20"/>
-                <w:lang w:val="ru-RU"/>
-              </w:rPr>
-              <w:t>и</w:t>
-            </w:r>
-            <w:r>
-              <w:rPr>
-                <w:rFonts w:ascii="Tahoma" w:hAnsi="Tahoma" w:cs="Tahoma"/>
-                <w:color w:val="595959"/>
-                <w:sz w:val="20"/>
-                <w:lang w:val="ru-RU"/>
-              </w:rPr>
-              <w:t xml:space="preserve"> о программировании</w:t>
-            </w:r>
-            <w:r>
-              <w:rPr>
-                <w:rFonts w:ascii="Tahoma" w:hAnsi="Tahoma" w:cs="Tahoma"/>
-                <w:color w:val="595959"/>
-                <w:sz w:val="20"/>
-                <w:lang w:val="ru-RU"/>
-              </w:rPr>
-              <w:t xml:space="preserve"> на </w:t>
-            </w:r>
-            <w:r>
-              <w:rPr>
-                <w:rFonts w:ascii="Tahoma" w:hAnsi="Tahoma" w:cs="Tahoma"/>
-                <w:color w:val="595959"/>
-                <w:sz w:val="20"/>
-                <w:lang w:val="en-US"/>
-              </w:rPr>
-              <w:t>YouTube</w:t>
-            </w:r>
-            <w:r>
-              <w:rPr>
-                <w:rFonts w:ascii="Tahoma" w:hAnsi="Tahoma" w:cs="Tahoma"/>
-                <w:color w:val="595959"/>
-                <w:sz w:val="20"/>
-                <w:lang w:val="ru-RU"/>
-              </w:rPr>
-              <w:t xml:space="preserve">: </w:t>
-            </w:r>
-            <w:r>
-              <w:rPr>
-                <w:rFonts w:ascii="Tahoma" w:hAnsi="Tahoma" w:cs="Tahoma"/>
-                <w:color w:val="595959"/>
-                <w:sz w:val="20"/>
-                <w:lang w:val="en-US"/>
-              </w:rPr>
-              <w:t>CODE</w:t>
+              <w:t xml:space="preserve">Так же в свободное время </w:t>
+            </w:r>
+            <w:r>
+              <w:rPr>
+                <w:rFonts w:ascii="Tahoma" w:hAnsi="Tahoma" w:cs="Tahoma"/>
+                <w:color w:val="595959"/>
+                <w:sz w:val="20"/>
+                <w:lang w:val="ru-RU"/>
+              </w:rPr>
+              <w:t xml:space="preserve">программирую в своё удовольствие </w:t>
+            </w:r>
+            <w:r>
+              <w:rPr>
+                <w:rFonts w:ascii="Tahoma" w:hAnsi="Tahoma" w:cs="Tahoma"/>
+                <w:color w:val="595959"/>
+                <w:sz w:val="20"/>
+                <w:lang w:val="ru-RU"/>
+              </w:rPr>
+              <w:t xml:space="preserve">и </w:t>
+            </w:r>
+            <w:r>
+              <w:rPr>
+                <w:rFonts w:ascii="Tahoma" w:hAnsi="Tahoma" w:cs="Tahoma"/>
+                <w:color w:val="595959"/>
+                <w:sz w:val="20"/>
+                <w:lang w:val="ru-RU"/>
+              </w:rPr>
+              <w:t xml:space="preserve">изучаю что ни будь новенькое, </w:t>
+            </w:r>
+            <w:r>
+              <w:rPr>
+                <w:rFonts w:ascii="Tahoma" w:hAnsi="Tahoma" w:cs="Tahoma"/>
+                <w:color w:val="595959"/>
+                <w:sz w:val="20"/>
+                <w:lang w:val="ru-RU"/>
+              </w:rPr>
+              <w:t>так сказать,</w:t>
             </w:r>
             <w:r>
               <w:rPr>
@@ -2420,50 +2333,28 @@
                 <w:rFonts w:ascii="Tahoma" w:hAnsi="Tahoma" w:cs="Tahoma"/>
                 <w:color w:val="595959"/>
                 <w:sz w:val="20"/>
-                <w:lang w:val="en-US"/>
-              </w:rPr>
-              <w:t>BLOG</w:t>
-            </w:r>
-            <w:r>
-              <w:rPr>
-                <w:rFonts w:ascii="Tahoma" w:hAnsi="Tahoma" w:cs="Tahoma"/>
-                <w:color w:val="595959"/>
-                <w:sz w:val="20"/>
-                <w:lang w:val="ru-RU"/>
-              </w:rPr>
-              <w:t xml:space="preserve">, </w:t>
-            </w:r>
-            <w:proofErr w:type="spellStart"/>
-            <w:r>
-              <w:rPr>
-                <w:rFonts w:ascii="Tahoma" w:hAnsi="Tahoma" w:cs="Tahoma"/>
-                <w:color w:val="595959"/>
-                <w:sz w:val="20"/>
-                <w:lang w:val="ru-RU"/>
-              </w:rPr>
-              <w:t>АйТиБорода</w:t>
-            </w:r>
-            <w:proofErr w:type="spellEnd"/>
-            <w:r>
-              <w:rPr>
-                <w:rFonts w:ascii="Tahoma" w:hAnsi="Tahoma" w:cs="Tahoma"/>
-                <w:color w:val="595959"/>
-                <w:sz w:val="20"/>
-                <w:lang w:val="ru-RU"/>
-              </w:rPr>
-              <w:t xml:space="preserve">, </w:t>
-            </w:r>
-            <w:proofErr w:type="spellStart"/>
-            <w:r>
-              <w:rPr>
-                <w:rFonts w:ascii="Tahoma" w:hAnsi="Tahoma" w:cs="Tahoma"/>
-                <w:color w:val="595959"/>
-                <w:sz w:val="20"/>
-                <w:lang w:val="en-US"/>
-              </w:rPr>
-              <w:t>ExtreamCode</w:t>
-            </w:r>
-            <w:proofErr w:type="spellEnd"/>
+                <w:lang w:val="ru-RU"/>
+              </w:rPr>
+              <w:t>расширяю</w:t>
+            </w:r>
+            <w:r>
+              <w:rPr>
+                <w:rFonts w:ascii="Tahoma" w:hAnsi="Tahoma" w:cs="Tahoma"/>
+                <w:color w:val="595959"/>
+                <w:sz w:val="20"/>
+                <w:lang w:val="ru-RU"/>
+              </w:rPr>
+              <w:t xml:space="preserve"> </w:t>
+            </w:r>
+            <w:r>
+              <w:rPr>
+                <w:rFonts w:ascii="Tahoma" w:hAnsi="Tahoma" w:cs="Tahoma"/>
+                <w:color w:val="595959"/>
+                <w:sz w:val="20"/>
+                <w:lang w:val="ru-RU"/>
+              </w:rPr>
+              <w:t>кругозор</w:t>
+            </w:r>
             <w:r>
               <w:rPr>
                 <w:rFonts w:ascii="Tahoma" w:hAnsi="Tahoma" w:cs="Tahoma"/>
@@ -3463,32 +3354,10 @@
                 <w:szCs w:val="18"/>
                 <w:lang w:val="ru-RU" w:eastAsia="ru-RU"/>
               </w:rPr>
-              <w:t xml:space="preserve">для формирования отчёта по телефонным </w:t>
-            </w:r>
-            <w:proofErr w:type="gramStart"/>
-            <w:r>
-              <w:rPr>
-                <w:rFonts w:ascii="Tahoma" w:hAnsi="Tahoma" w:cs="Tahoma"/>
-                <w:color w:val="595959"/>
-                <w:sz w:val="18"/>
-                <w:szCs w:val="18"/>
-                <w:lang w:val="ru-RU" w:eastAsia="ru-RU"/>
-              </w:rPr>
-              <w:t>звонкам.</w:t>
-            </w:r>
-            <w:r>
-              <w:rPr>
-                <w:rFonts w:ascii="Tahoma" w:hAnsi="Tahoma" w:cs="Tahoma"/>
-                <w:color w:val="595959"/>
-                <w:sz w:val="18"/>
-                <w:szCs w:val="18"/>
-                <w:lang w:val="ru-RU" w:eastAsia="ru-RU"/>
-              </w:rPr>
-              <w:t>.</w:t>
+              <w:t>для формирования отчёта по телефонным звонкам.</w:t>
             </w:r>
             <w:bookmarkEnd w:id="8"/>
             <w:bookmarkEnd w:id="9"/>
-            <w:proofErr w:type="gramEnd"/>
           </w:p>
         </w:tc>
       </w:tr>
@@ -3720,7 +3589,6 @@
                 <w:color w:val="595959"/>
                 <w:sz w:val="18"/>
                 <w:szCs w:val="18"/>
-                <w:lang w:val="ru-RU"/>
               </w:rPr>
               <w:t>7</w:t>
             </w:r>
@@ -3780,6 +3648,7 @@
                 <w:color w:val="595959"/>
                 <w:sz w:val="18"/>
                 <w:szCs w:val="18"/>
+                <w:lang w:val="ru-RU"/>
               </w:rPr>
             </w:pPr>
             <w:r>
@@ -3800,6 +3669,7 @@
                 <w:color w:val="595959"/>
                 <w:sz w:val="18"/>
                 <w:szCs w:val="18"/>
+                <w:lang w:val="ru-RU"/>
               </w:rPr>
               <w:t xml:space="preserve"> &amp; </w:t>
             </w:r>
@@ -3821,6 +3691,7 @@
                 <w:color w:val="595959"/>
                 <w:sz w:val="18"/>
                 <w:szCs w:val="18"/>
+                <w:lang w:val="ru-RU"/>
               </w:rPr>
               <w:t xml:space="preserve">: </w:t>
             </w:r>
@@ -3830,7 +3701,16 @@
                 <w:sz w:val="18"/>
                 <w:szCs w:val="18"/>
               </w:rPr>
-              <w:t xml:space="preserve">C#, </w:t>
+              <w:t>C</w:t>
+            </w:r>
+            <w:r>
+              <w:rPr>
+                <w:color w:val="595959"/>
+                <w:sz w:val="18"/>
+                <w:szCs w:val="18"/>
+                <w:lang w:val="ru-RU"/>
+              </w:rPr>
+              <w:t xml:space="preserve">#, </w:t>
             </w:r>
             <w:r>
               <w:rPr>
@@ -3846,9 +3726,18 @@
                 <w:color w:val="595959"/>
                 <w:sz w:val="18"/>
                 <w:szCs w:val="18"/>
+                <w:lang w:val="ru-RU" w:eastAsia="ru-RU"/>
+              </w:rPr>
+              <w:t xml:space="preserve">, </w:t>
+            </w:r>
+            <w:r>
+              <w:rPr>
+                <w:color w:val="595959"/>
+                <w:sz w:val="18"/>
+                <w:szCs w:val="18"/>
                 <w:lang w:eastAsia="ru-RU"/>
               </w:rPr>
-              <w:t>, MVVM</w:t>
+              <w:t>MVVM</w:t>
             </w:r>
           </w:p>
         </w:tc>
@@ -3864,7 +3753,7 @@
           <w:color w:val="2E74B5"/>
           <w:sz w:val="24"/>
           <w:szCs w:val="24"/>
-          <w:lang w:val="en-GB"/>
+          <w:lang w:val="ru-RU"/>
         </w:rPr>
       </w:pPr>
     </w:p>
@@ -3941,8 +3830,18 @@
                 <w:b/>
                 <w:color w:val="FFFFFF"/>
                 <w:sz w:val="20"/>
-              </w:rPr>
-              <w:t xml:space="preserve"> “</w:t>
+                <w:lang w:val="ru-RU"/>
+              </w:rPr>
+              <w:t xml:space="preserve"> </w:t>
+            </w:r>
+            <w:r>
+              <w:rPr>
+                <w:rFonts w:ascii="Tahoma" w:hAnsi="Tahoma" w:cs="Tahoma"/>
+                <w:b/>
+                <w:color w:val="FFFFFF"/>
+                <w:sz w:val="20"/>
+              </w:rPr>
+              <w:t>“</w:t>
             </w:r>
             <w:r>
               <w:rPr>
@@ -4235,17 +4134,7 @@
                 <w:szCs w:val="18"/>
                 <w:lang w:val="ru-RU" w:eastAsia="ru-RU"/>
               </w:rPr>
-              <w:t>-код</w:t>
-            </w:r>
-            <w:r>
-              <w:rPr>
-                <w:rFonts w:ascii="Tahoma" w:hAnsi="Tahoma" w:cs="Tahoma"/>
-                <w:color w:val="595959"/>
-                <w:sz w:val="18"/>
-                <w:szCs w:val="18"/>
-                <w:lang w:val="ru-RU" w:eastAsia="ru-RU"/>
-              </w:rPr>
-              <w:t xml:space="preserve"> </w:t>
+              <w:t xml:space="preserve">-код </w:t>
             </w:r>
             <w:r>
               <w:rPr>
@@ -4807,16 +4696,7 @@
                 <w:szCs w:val="18"/>
                 <w:lang w:eastAsia="ru-RU"/>
               </w:rPr>
-              <w:t xml:space="preserve">, </w:t>
-            </w:r>
-            <w:r>
-              <w:rPr>
-                <w:color w:val="595959"/>
-                <w:sz w:val="18"/>
-                <w:szCs w:val="18"/>
-                <w:lang w:eastAsia="ru-RU"/>
-              </w:rPr>
-              <w:t>Entity Framework</w:t>
+              <w:t>, Entity Framework</w:t>
             </w:r>
           </w:p>
         </w:tc>
@@ -7303,6 +7183,7 @@
     <w:lsdException w:name="Emphasis" w:qFormat="1"/>
     <w:lsdException w:name="HTML Keyboard" w:semiHidden="1" w:unhideWhenUsed="1"/>
     <w:lsdException w:name="HTML Variable" w:semiHidden="1" w:unhideWhenUsed="1"/>
+    <w:lsdException w:name="Normal Table" w:semiHidden="1" w:unhideWhenUsed="1"/>
     <w:lsdException w:name="annotation subject" w:semiHidden="1" w:unhideWhenUsed="1"/>
     <w:lsdException w:name="No List" w:semiHidden="1" w:unhideWhenUsed="1"/>
     <w:lsdException w:name="Outline List 1" w:semiHidden="1" w:unhideWhenUsed="1"/>
@@ -7345,8 +7226,11 @@
     <w:lsdException w:name="Table Contemporary" w:semiHidden="1" w:unhideWhenUsed="1"/>
     <w:lsdException w:name="Table Elegant" w:semiHidden="1" w:unhideWhenUsed="1"/>
     <w:lsdException w:name="Table Professional" w:semiHidden="1" w:unhideWhenUsed="1"/>
+    <w:lsdException w:name="Table Subtle 1" w:semiHidden="1" w:unhideWhenUsed="1"/>
     <w:lsdException w:name="Table Subtle 2" w:semiHidden="1" w:unhideWhenUsed="1"/>
     <w:lsdException w:name="Table Web 1" w:semiHidden="1" w:unhideWhenUsed="1"/>
+    <w:lsdException w:name="Table Web 2" w:semiHidden="1" w:unhideWhenUsed="1"/>
+    <w:lsdException w:name="Table Web 3" w:semiHidden="1" w:unhideWhenUsed="1"/>
     <w:lsdException w:name="Balloon Text" w:semiHidden="1" w:unhideWhenUsed="1"/>
     <w:lsdException w:name="Table Theme" w:semiHidden="1" w:unhideWhenUsed="1"/>
     <w:lsdException w:name="Placeholder Text" w:semiHidden="1" w:uiPriority="99"/>
@@ -7664,6 +7548,7 @@
   <w:style w:type="character" w:default="1" w:styleId="a0">
     <w:name w:val="Default Paragraph Font"/>
     <w:uiPriority w:val="1"/>
+    <w:semiHidden/>
     <w:unhideWhenUsed/>
   </w:style>
   <w:style w:type="table" w:default="1" w:styleId="a1">
